--- a/Act 1/Scene 23A.docx
+++ b/Act 1/Scene 23A.docx
@@ -1575,25 +1575,7 @@
           <w:szCs w:val="24"/>
           <w:rtl w:val="0"/>
         </w:rPr>
-        <w:t xml:space="preserve">Prim (</w:t>
-      </w:r>
-      <w:r>
-        <w:rPr>
-          <w:rFonts w:ascii="Calibri" w:cs="Calibri" w:eastAsia="Calibri" w:hAnsi="Calibri"/>
-          <w:sz w:val="24"/>
-          <w:szCs w:val="24"/>
-          <w:rtl w:val="0"/>
-        </w:rPr>
-        <w:t xml:space="preserve">shy worried_slightly</w:t>
-      </w:r>
-      <w:r>
-        <w:rPr>
-          <w:rFonts w:ascii="Calibri" w:cs="Calibri" w:eastAsia="Calibri" w:hAnsi="Calibri"/>
-          <w:sz w:val="24"/>
-          <w:szCs w:val="24"/>
-          <w:rtl w:val="0"/>
-        </w:rPr>
-        <w:t xml:space="preserve">): Um, I need to go home soon.</w:t>
+        <w:t xml:space="preserve">Prim (shy worried_slightly): Um, I need to go home soon.</w:t>
       </w:r>
     </w:p>
     <w:p>
@@ -1986,6 +1968,118 @@
     </w:rPr>
   </w:style>
   <w:style w:type="paragraph" w:styleId="Normal" w:default="1">
+    <w:name w:val="normal"/>
+  </w:style>
+  <w:style w:type="table" w:styleId="TableNormal" w:default="1">
+    <w:name w:val="Table Normal"/>
+  </w:style>
+  <w:style w:type="paragraph" w:styleId="Heading1">
+    <w:name w:val="heading 1"/>
+    <w:basedOn w:val="Normal"/>
+    <w:next w:val="Normal"/>
+    <w:pPr>
+      <w:keepNext w:val="1"/>
+      <w:keepLines w:val="1"/>
+      <w:spacing w:before="200" w:lineRule="auto"/>
+    </w:pPr>
+    <w:rPr>
+      <w:rFonts w:ascii="Trebuchet MS" w:cs="Trebuchet MS" w:eastAsia="Trebuchet MS" w:hAnsi="Trebuchet MS"/>
+      <w:sz w:val="32"/>
+      <w:szCs w:val="32"/>
+    </w:rPr>
+  </w:style>
+  <w:style w:type="paragraph" w:styleId="Heading2">
+    <w:name w:val="heading 2"/>
+    <w:basedOn w:val="Normal"/>
+    <w:next w:val="Normal"/>
+    <w:pPr>
+      <w:keepNext w:val="1"/>
+      <w:keepLines w:val="1"/>
+      <w:spacing w:before="200" w:lineRule="auto"/>
+    </w:pPr>
+    <w:rPr>
+      <w:rFonts w:ascii="Trebuchet MS" w:cs="Trebuchet MS" w:eastAsia="Trebuchet MS" w:hAnsi="Trebuchet MS"/>
+      <w:b w:val="1"/>
+      <w:sz w:val="26"/>
+      <w:szCs w:val="26"/>
+    </w:rPr>
+  </w:style>
+  <w:style w:type="paragraph" w:styleId="Heading3">
+    <w:name w:val="heading 3"/>
+    <w:basedOn w:val="Normal"/>
+    <w:next w:val="Normal"/>
+    <w:pPr>
+      <w:keepNext w:val="1"/>
+      <w:keepLines w:val="1"/>
+      <w:spacing w:before="160" w:lineRule="auto"/>
+    </w:pPr>
+    <w:rPr>
+      <w:rFonts w:ascii="Trebuchet MS" w:cs="Trebuchet MS" w:eastAsia="Trebuchet MS" w:hAnsi="Trebuchet MS"/>
+      <w:b w:val="1"/>
+      <w:color w:val="666666"/>
+      <w:sz w:val="24"/>
+      <w:szCs w:val="24"/>
+    </w:rPr>
+  </w:style>
+  <w:style w:type="paragraph" w:styleId="Heading4">
+    <w:name w:val="heading 4"/>
+    <w:basedOn w:val="Normal"/>
+    <w:next w:val="Normal"/>
+    <w:pPr>
+      <w:keepNext w:val="1"/>
+      <w:keepLines w:val="1"/>
+      <w:spacing w:before="160" w:lineRule="auto"/>
+    </w:pPr>
+    <w:rPr>
+      <w:rFonts w:ascii="Trebuchet MS" w:cs="Trebuchet MS" w:eastAsia="Trebuchet MS" w:hAnsi="Trebuchet MS"/>
+      <w:color w:val="666666"/>
+      <w:u w:val="single"/>
+    </w:rPr>
+  </w:style>
+  <w:style w:type="paragraph" w:styleId="Heading5">
+    <w:name w:val="heading 5"/>
+    <w:basedOn w:val="Normal"/>
+    <w:next w:val="Normal"/>
+    <w:pPr>
+      <w:keepNext w:val="1"/>
+      <w:keepLines w:val="1"/>
+      <w:spacing w:before="160" w:lineRule="auto"/>
+    </w:pPr>
+    <w:rPr>
+      <w:rFonts w:ascii="Trebuchet MS" w:cs="Trebuchet MS" w:eastAsia="Trebuchet MS" w:hAnsi="Trebuchet MS"/>
+      <w:color w:val="666666"/>
+    </w:rPr>
+  </w:style>
+  <w:style w:type="paragraph" w:styleId="Heading6">
+    <w:name w:val="heading 6"/>
+    <w:basedOn w:val="Normal"/>
+    <w:next w:val="Normal"/>
+    <w:pPr>
+      <w:keepNext w:val="1"/>
+      <w:keepLines w:val="1"/>
+      <w:spacing w:before="160" w:lineRule="auto"/>
+    </w:pPr>
+    <w:rPr>
+      <w:rFonts w:ascii="Trebuchet MS" w:cs="Trebuchet MS" w:eastAsia="Trebuchet MS" w:hAnsi="Trebuchet MS"/>
+      <w:i w:val="1"/>
+      <w:color w:val="666666"/>
+    </w:rPr>
+  </w:style>
+  <w:style w:type="paragraph" w:styleId="Title">
+    <w:name w:val="Title"/>
+    <w:basedOn w:val="Normal"/>
+    <w:next w:val="Normal"/>
+    <w:pPr>
+      <w:keepNext w:val="1"/>
+      <w:keepLines w:val="1"/>
+    </w:pPr>
+    <w:rPr>
+      <w:rFonts w:ascii="Trebuchet MS" w:cs="Trebuchet MS" w:eastAsia="Trebuchet MS" w:hAnsi="Trebuchet MS"/>
+      <w:sz w:val="42"/>
+      <w:szCs w:val="42"/>
+    </w:rPr>
+  </w:style>
+  <w:style w:type="paragraph" w:styleId="Normal" w:default="1">
     <w:name w:val="Normal"/>
     <w:qFormat w:val="1"/>
   </w:style>
@@ -2162,6 +2256,23 @@
       <w:keepNext w:val="1"/>
       <w:keepLines w:val="1"/>
       <w:spacing w:after="200"/>
+    </w:pPr>
+    <w:rPr>
+      <w:rFonts w:ascii="Trebuchet MS" w:cs="Trebuchet MS" w:eastAsia="Trebuchet MS" w:hAnsi="Trebuchet MS"/>
+      <w:i w:val="1"/>
+      <w:color w:val="666666"/>
+      <w:sz w:val="26"/>
+      <w:szCs w:val="26"/>
+    </w:rPr>
+  </w:style>
+  <w:style w:type="paragraph" w:styleId="Subtitle">
+    <w:name w:val="Subtitle"/>
+    <w:basedOn w:val="Normal"/>
+    <w:next w:val="Normal"/>
+    <w:pPr>
+      <w:keepNext w:val="1"/>
+      <w:keepLines w:val="1"/>
+      <w:spacing w:after="200" w:lineRule="auto"/>
     </w:pPr>
     <w:rPr>
       <w:rFonts w:ascii="Trebuchet MS" w:cs="Trebuchet MS" w:eastAsia="Trebuchet MS" w:hAnsi="Trebuchet MS"/>
@@ -2513,7 +2624,7 @@
 
 <file path=customXML/item1.xml><?xml version="1.0" encoding="utf-8"?>
 <go:gDocsCustomXmlDataStorage xmlns:go="http://customooxmlschemas.google.com/" xmlns:r="http://schemas.openxmlformats.org/officeDocument/2006/relationships">
-  <go:docsCustomData xmlns:go="http://customooxmlschemas.google.com/" roundtripDataSignature="AMtx7mgk0C+aqwkFbkvPEN8wCX17AwwiSg==">AMUW2mW8K8PYXIGEKxGwl7mh7E+6QoU0B+bLs89sDAaaxuYS9Po8Ot4LvZR2otDhRX5JqukoMg+Hmcr6IWFQmk4XSDGbcnSUEfu47pUmkT4yBL5dYA74axw28H/kJtdM074SZR0MUrdii3Y4NY/R/cvPsH49NoSjERvUrpoIJhy75c3XIW24Mr2+nSceYgcxVj95UM38sbGAW0b7RpAQg8zL5aB3BS6nPg==</go:docsCustomData>
+  <go:docsCustomData xmlns:go="http://customooxmlschemas.google.com/" roundtripDataSignature="AMtx7mguv55whg74okeG6GnAWZi2uMV8iA==">AMUW2mVkoJsGpGkJdAdWzRWMMCQGv+g6bBHxDlBpUPX5eKzqgdvrhyfFvI/h7JBdNZYDff7N/3BvEKa/xdQZflyKR0xZzWrYu8GXTD3OX0ZcpKSsWrKLlmUhmHTmHVyPYcTQS6AT9J6+XeITgGLwhjMH0s0LzqSYWRt4StFwKXFgJhBwwQ1DzU121/1ZZk5e1kthM2WOtOC4vo/iFJeTOtXQgbjDCR7gaQ==</go:docsCustomData>
 </go:gDocsCustomXmlDataStorage>
 </file>
 
